--- a/lab2/实验报告.docx
+++ b/lab2/实验报告.docx
@@ -579,9 +579,6 @@
     <w:p>
       <w:pPr>
         <w:spacing w:after="120"/>
-        <w:rPr>
-          <w:rFonts w:hint="eastAsia"/>
-        </w:rPr>
       </w:pPr>
       <w:r>
         <w:rPr>
@@ -753,9 +750,6 @@
     <w:p>
       <w:pPr>
         <w:spacing w:after="120"/>
-        <w:rPr>
-          <w:rFonts w:hint="eastAsia"/>
-        </w:rPr>
       </w:pPr>
       <w:r>
         <w:rPr>
@@ -877,9 +871,6 @@
     <w:p>
       <w:pPr>
         <w:spacing w:after="120"/>
-        <w:rPr>
-          <w:rFonts w:hint="eastAsia"/>
-        </w:rPr>
       </w:pPr>
     </w:p>
     <w:p>
@@ -925,11 +916,6 @@
     </w:p>
     <w:p/>
     <w:p>
-      <w:pPr>
-        <w:rPr>
-          <w:rFonts w:hint="eastAsia"/>
-        </w:rPr>
-      </w:pPr>
       <w:r>
         <w:rPr>
           <w:rFonts w:hint="eastAsia"/>
@@ -939,6 +925,9 @@
     </w:p>
     <w:p>
       <w:r>
+        <w:rPr>
+          <w:noProof/>
+        </w:rPr>
         <w:lastRenderedPageBreak/>
         <w:drawing>
           <wp:inline distT="0" distB="0" distL="0" distR="0" wp14:anchorId="3F31B53A" wp14:editId="6D2BB013">
@@ -987,6 +976,9 @@
     </w:p>
     <w:p>
       <w:r>
+        <w:rPr>
+          <w:noProof/>
+        </w:rPr>
         <w:drawing>
           <wp:inline distT="0" distB="0" distL="0" distR="0" wp14:anchorId="762A79FB" wp14:editId="3D32BF79">
             <wp:extent cx="5274310" cy="4719955"/>
@@ -1037,12 +1029,10 @@
       </w:r>
     </w:p>
     <w:p>
-      <w:pPr>
-        <w:rPr>
-          <w:rFonts w:hint="eastAsia"/>
-        </w:rPr>
-      </w:pPr>
-      <w:r>
+      <w:r>
+        <w:rPr>
+          <w:noProof/>
+        </w:rPr>
         <w:drawing>
           <wp:inline distT="0" distB="0" distL="0" distR="0" wp14:anchorId="6CF0F2E4" wp14:editId="798414A3">
             <wp:extent cx="5274310" cy="4488815"/>
@@ -1104,12 +1094,10 @@
       </w:r>
     </w:p>
     <w:p>
-      <w:pPr>
-        <w:rPr>
-          <w:rFonts w:hint="eastAsia"/>
-        </w:rPr>
-      </w:pPr>
-      <w:r>
+      <w:r>
+        <w:rPr>
+          <w:noProof/>
+        </w:rPr>
         <w:drawing>
           <wp:inline distT="0" distB="0" distL="0" distR="0" wp14:anchorId="71731258" wp14:editId="60CFEC54">
             <wp:extent cx="5274310" cy="2329815"/>
@@ -1156,12 +1144,10 @@
       </w:r>
     </w:p>
     <w:p>
-      <w:pPr>
-        <w:rPr>
-          <w:rFonts w:hint="eastAsia"/>
-        </w:rPr>
-      </w:pPr>
-      <w:r>
+      <w:r>
+        <w:rPr>
+          <w:noProof/>
+        </w:rPr>
         <w:lastRenderedPageBreak/>
         <w:drawing>
           <wp:inline distT="0" distB="0" distL="0" distR="0" wp14:anchorId="2B3FBC08" wp14:editId="4D3E70E6">
@@ -1231,6 +1217,9 @@
     </w:p>
     <w:p>
       <w:r>
+        <w:rPr>
+          <w:noProof/>
+        </w:rPr>
         <w:drawing>
           <wp:inline distT="0" distB="0" distL="0" distR="0" wp14:anchorId="43EEBAC9" wp14:editId="1B27A14F">
             <wp:extent cx="5274310" cy="2624455"/>
@@ -1292,17 +1281,12 @@
       </w:r>
     </w:p>
     <w:p>
-      <w:pPr>
-        <w:rPr>
-          <w:rFonts w:hint="eastAsia"/>
-        </w:rPr>
-      </w:pPr>
       <w:r>
         <w:drawing>
-          <wp:inline distT="0" distB="0" distL="0" distR="0" wp14:anchorId="7E4D7F7E" wp14:editId="7E1FD10B">
-            <wp:extent cx="5274310" cy="2509520"/>
-            <wp:effectExtent l="0" t="0" r="2540" b="5080"/>
-            <wp:docPr id="1223655440" name="图片 1"/>
+          <wp:inline distT="0" distB="0" distL="0" distR="0" wp14:anchorId="11B42CE4" wp14:editId="3C09AE9B">
+            <wp:extent cx="4961614" cy="2444368"/>
+            <wp:effectExtent l="0" t="0" r="0" b="0"/>
+            <wp:docPr id="416189181" name="图片 1"/>
             <wp:cNvGraphicFramePr>
               <a:graphicFrameLocks xmlns:a="http://schemas.openxmlformats.org/drawingml/2006/main" noChangeAspect="1"/>
             </wp:cNvGraphicFramePr>
@@ -1310,7 +1294,7 @@
               <a:graphicData uri="http://schemas.openxmlformats.org/drawingml/2006/picture">
                 <pic:pic xmlns:pic="http://schemas.openxmlformats.org/drawingml/2006/picture">
                   <pic:nvPicPr>
-                    <pic:cNvPr id="1223655440" name=""/>
+                    <pic:cNvPr id="416189181" name=""/>
                     <pic:cNvPicPr/>
                   </pic:nvPicPr>
                   <pic:blipFill>
@@ -1322,7 +1306,7 @@
                   <pic:spPr>
                     <a:xfrm>
                       <a:off x="0" y="0"/>
-                      <a:ext cx="5274310" cy="2509520"/>
+                      <a:ext cx="4966673" cy="2446860"/>
                     </a:xfrm>
                     <a:prstGeom prst="rect">
                       <a:avLst/>
@@ -1342,9 +1326,6 @@
           <w:ilvl w:val="0"/>
           <w:numId w:val="1"/>
         </w:numPr>
-        <w:rPr>
-          <w:rFonts w:hint="eastAsia"/>
-        </w:rPr>
       </w:pPr>
       <w:r>
         <w:lastRenderedPageBreak/>
@@ -1362,6 +1343,9 @@
         <w:pStyle w:val="acbfdd8b-e11b-4d36-88ff-6049b138f862"/>
       </w:pPr>
       <w:r>
+        <w:rPr>
+          <w:noProof/>
+        </w:rPr>
         <w:drawing>
           <wp:inline distT="0" distB="0" distL="0" distR="0" wp14:anchorId="14B3DCD8" wp14:editId="0C77097F">
             <wp:extent cx="5274310" cy="2984500"/>
@@ -1407,17 +1391,11 @@
     <w:p>
       <w:pPr>
         <w:pStyle w:val="acbfdd8b-e11b-4d36-88ff-6049b138f862"/>
-        <w:rPr>
-          <w:rFonts w:hint="eastAsia"/>
-        </w:rPr>
       </w:pPr>
     </w:p>
     <w:p>
       <w:pPr>
         <w:pStyle w:val="acbfdd8b-e11b-4d36-88ff-6049b138f862"/>
-        <w:rPr>
-          <w:rFonts w:hint="eastAsia"/>
-        </w:rPr>
       </w:pPr>
     </w:p>
     <w:sectPr>
@@ -2073,6 +2051,7 @@
   <w:style w:type="character" w:default="1" w:styleId="a0">
     <w:name w:val="Default Paragraph Font"/>
     <w:uiPriority w:val="1"/>
+    <w:semiHidden/>
     <w:unhideWhenUsed/>
   </w:style>
   <w:style w:type="table" w:default="1" w:styleId="a1">
